--- a/笔记/git原理图解.docx
+++ b/笔记/git原理图解.docx
@@ -80,7 +80,133 @@
         <w:shd w:val="clear" w:color="auto" w:fill="FFFFFF"/>
         <w:jc w:val="left"/>
         <w:rPr>
-          <w:rFonts w:ascii="Helvetica" w:eastAsia="宋体" w:hAnsi="Helvetica" w:cs="Helvetica" w:hint="eastAsia"/>
+          <w:rFonts w:asciiTheme="minorEastAsia" w:hAnsiTheme="minorEastAsia" w:cs="Helvetica" w:hint="eastAsia"/>
+          <w:bCs/>
+          <w:color w:val="393939"/>
+          <w:kern w:val="0"/>
+          <w:szCs w:val="21"/>
+        </w:rPr>
+      </w:pPr>
+      <w:r>
+        <w:rPr>
+          <w:rFonts w:asciiTheme="minorEastAsia" w:hAnsiTheme="minorEastAsia" w:cs="Helvetica" w:hint="eastAsia"/>
+          <w:bCs/>
+          <w:color w:val="393939"/>
+          <w:kern w:val="0"/>
+          <w:szCs w:val="21"/>
+        </w:rPr>
+        <w:t>/**</w:t>
+      </w:r>
+    </w:p>
+    <w:p>
+      <w:pPr>
+        <w:widowControl/>
+        <w:shd w:val="clear" w:color="auto" w:fill="FFFFFF"/>
+        <w:jc w:val="left"/>
+        <w:rPr>
+          <w:rFonts w:asciiTheme="minorEastAsia" w:hAnsiTheme="minorEastAsia" w:cs="Helvetica" w:hint="eastAsia"/>
+          <w:bCs/>
+          <w:color w:val="393939"/>
+          <w:kern w:val="0"/>
+          <w:szCs w:val="21"/>
+        </w:rPr>
+      </w:pPr>
+      <w:r>
+        <w:rPr>
+          <w:rFonts w:asciiTheme="minorEastAsia" w:hAnsiTheme="minorEastAsia" w:cs="Helvetica" w:hint="eastAsia"/>
+          <w:bCs/>
+          <w:color w:val="393939"/>
+          <w:kern w:val="0"/>
+          <w:szCs w:val="21"/>
+        </w:rPr>
+        <w:t>根据原理</w:t>
+      </w:r>
+      <w:r>
+        <w:rPr>
+          <w:rFonts w:asciiTheme="minorEastAsia" w:hAnsiTheme="minorEastAsia" w:cs="Helvetica" w:hint="eastAsia"/>
+          <w:bCs/>
+          <w:color w:val="393939"/>
+          <w:kern w:val="0"/>
+          <w:szCs w:val="21"/>
+        </w:rPr>
+        <w:t>推测</w:t>
+      </w:r>
+      <w:r>
+        <w:rPr>
+          <w:rFonts w:asciiTheme="minorEastAsia" w:hAnsiTheme="minorEastAsia" w:cs="Helvetica" w:hint="eastAsia"/>
+          <w:bCs/>
+          <w:color w:val="393939"/>
+          <w:kern w:val="0"/>
+          <w:szCs w:val="21"/>
+        </w:rPr>
+        <w:t>，</w:t>
+      </w:r>
+      <w:r>
+        <w:rPr>
+          <w:rFonts w:asciiTheme="minorEastAsia" w:hAnsiTheme="minorEastAsia" w:cs="Helvetica" w:hint="eastAsia"/>
+          <w:bCs/>
+          <w:color w:val="393939"/>
+          <w:kern w:val="0"/>
+          <w:szCs w:val="21"/>
+        </w:rPr>
+        <w:t>对于不同的中间层，</w:t>
+      </w:r>
+      <w:proofErr w:type="spellStart"/>
+      <w:r>
+        <w:rPr>
+          <w:rFonts w:asciiTheme="minorEastAsia" w:hAnsiTheme="minorEastAsia" w:cs="Helvetica" w:hint="eastAsia"/>
+          <w:bCs/>
+          <w:color w:val="393939"/>
+          <w:kern w:val="0"/>
+          <w:szCs w:val="21"/>
+        </w:rPr>
+        <w:t>Git</w:t>
+      </w:r>
+      <w:proofErr w:type="spellEnd"/>
+      <w:r>
+        <w:rPr>
+          <w:rFonts w:asciiTheme="minorEastAsia" w:hAnsiTheme="minorEastAsia" w:cs="Helvetica" w:hint="eastAsia"/>
+          <w:bCs/>
+          <w:color w:val="393939"/>
+          <w:kern w:val="0"/>
+          <w:szCs w:val="21"/>
+        </w:rPr>
+        <w:t>关注不同类型的变更。</w:t>
+      </w:r>
+    </w:p>
+    <w:p>
+      <w:pPr>
+        <w:widowControl/>
+        <w:shd w:val="clear" w:color="auto" w:fill="FFFFFF"/>
+        <w:jc w:val="left"/>
+        <w:rPr>
+          <w:rFonts w:asciiTheme="minorEastAsia" w:hAnsiTheme="minorEastAsia" w:cs="Helvetica" w:hint="eastAsia"/>
+          <w:bCs/>
+          <w:color w:val="393939"/>
+          <w:kern w:val="0"/>
+          <w:szCs w:val="21"/>
+        </w:rPr>
+      </w:pPr>
+      <w:bookmarkStart w:id="0" w:name="_GoBack"/>
+      <w:bookmarkEnd w:id="0"/>
+      <w:r>
+        <w:rPr>
+          <w:rFonts w:asciiTheme="minorEastAsia" w:hAnsiTheme="minorEastAsia" w:cs="Helvetica" w:hint="eastAsia"/>
+          <w:bCs/>
+          <w:color w:val="393939"/>
+          <w:kern w:val="0"/>
+          <w:szCs w:val="21"/>
+        </w:rPr>
+        <w:t>*/</w:t>
+      </w:r>
+    </w:p>
+    <w:p>
+      <w:pPr>
+        <w:widowControl/>
+        <w:shd w:val="clear" w:color="auto" w:fill="FFFFFF"/>
+        <w:jc w:val="left"/>
+        <w:rPr>
+          <w:rFonts w:ascii="Helvetica" w:eastAsia="宋体" w:hAnsi="Helvetica" w:cs="Helvetica"/>
           <w:b/>
           <w:bCs/>
           <w:color w:val="393939"/>
@@ -89,8 +215,6 @@
           <w:szCs w:val="27"/>
         </w:rPr>
       </w:pPr>
-      <w:bookmarkStart w:id="0" w:name="_GoBack"/>
-      <w:bookmarkEnd w:id="0"/>
     </w:p>
     <w:p>
       <w:pPr>
@@ -216,27 +340,7 @@
             <w:szCs w:val="21"/>
             <w:u w:val="single"/>
           </w:rPr>
-          <w:t>将远程仓库</w:t>
-        </w:r>
-        <w:r>
-          <w:rPr>
-            <w:rFonts w:ascii="Helvetica" w:eastAsia="宋体" w:hAnsi="Helvetica" w:cs="Helvetica"/>
-            <w:color w:val="D84D2D"/>
-            <w:kern w:val="0"/>
-            <w:szCs w:val="21"/>
-            <w:u w:val="single"/>
-          </w:rPr>
-          <w:t>代</w:t>
-        </w:r>
-        <w:r>
-          <w:rPr>
-            <w:rFonts w:ascii="Helvetica" w:eastAsia="宋体" w:hAnsi="Helvetica" w:cs="Helvetica"/>
-            <w:color w:val="D84D2D"/>
-            <w:kern w:val="0"/>
-            <w:szCs w:val="21"/>
-            <w:u w:val="single"/>
-          </w:rPr>
-          <w:t>码更新到本地</w:t>
+          <w:t>将远程仓库代码更新到本地</w:t>
         </w:r>
       </w:hyperlink>
     </w:p>
@@ -1230,7 +1334,6 @@
           <w:kern w:val="0"/>
           <w:szCs w:val="21"/>
         </w:rPr>
-        <w:lastRenderedPageBreak/>
         <w:t>首先在本地工作区</w:t>
       </w:r>
       <w:proofErr w:type="gramStart"/>
@@ -1881,6 +1984,7 @@
           <w:sz w:val="24"/>
           <w:szCs w:val="24"/>
         </w:rPr>
+        <w:lastRenderedPageBreak/>
         <w:t>git</w:t>
       </w:r>
       <w:proofErr w:type="spellEnd"/>
@@ -2031,7 +2135,6 @@
           <w:kern w:val="0"/>
           <w:szCs w:val="21"/>
         </w:rPr>
-        <w:lastRenderedPageBreak/>
         <w:t>`</w:t>
       </w:r>
       <w:proofErr w:type="spellStart"/>
@@ -10018,7 +10121,7 @@
         <w:shd w:val="clear" w:color="auto" w:fill="FFFFFF"/>
         <w:jc w:val="left"/>
         <w:rPr>
-          <w:rFonts w:ascii="Helvetica" w:eastAsia="宋体" w:hAnsi="Helvetica" w:cs="Helvetica" w:hint="eastAsia"/>
+          <w:rFonts w:ascii="Helvetica" w:eastAsia="宋体" w:hAnsi="Helvetica" w:cs="Helvetica"/>
           <w:color w:val="393939"/>
           <w:kern w:val="0"/>
           <w:szCs w:val="21"/>
@@ -10082,6 +10185,95 @@
 <file path=word/numbering.xml><?xml version="1.0" encoding="utf-8"?>
 <w:numbering xmlns:wpc="http://schemas.microsoft.com/office/word/2010/wordprocessingCanvas" xmlns:mc="http://schemas.openxmlformats.org/markup-compatibility/2006" xmlns:o="urn:schemas-microsoft-com:office:office" xmlns:r="http://schemas.openxmlformats.org/officeDocument/2006/relationships" xmlns:m="http://schemas.openxmlformats.org/officeDocument/2006/math" xmlns:v="urn:schemas-microsoft-com:vml" xmlns:wp14="http://schemas.microsoft.com/office/word/2010/wordprocessingDrawing" xmlns:wp="http://schemas.openxmlformats.org/drawingml/2006/wordprocessingDrawing" xmlns:w10="urn:schemas-microsoft-com:office:word" xmlns:w="http://schemas.openxmlformats.org/wordprocessingml/2006/main" xmlns:w14="http://schemas.microsoft.com/office/word/2010/wordml" xmlns:wpg="http://schemas.microsoft.com/office/word/2010/wordprocessingGroup" xmlns:wpi="http://schemas.microsoft.com/office/word/2010/wordprocessingInk" xmlns:wne="http://schemas.microsoft.com/office/word/2006/wordml" xmlns:wps="http://schemas.microsoft.com/office/word/2010/wordprocessingShape" mc:Ignorable="w14 wp14">
   <w:abstractNum w:abstractNumId="0">
+    <w:nsid w:val="07340C41"/>
+    <w:multiLevelType w:val="hybridMultilevel"/>
+    <w:tmpl w:val="971E0094"/>
+    <w:lvl w:ilvl="0" w:tplc="D430B44E">
+      <w:start w:val="1"/>
+      <w:numFmt w:val="decimal"/>
+      <w:lvlText w:val="%1、"/>
+      <w:lvlJc w:val="left"/>
+      <w:pPr>
+        <w:ind w:left="360" w:hanging="360"/>
+      </w:pPr>
+      <w:rPr>
+        <w:rFonts w:hint="default"/>
+      </w:rPr>
+    </w:lvl>
+    <w:lvl w:ilvl="1" w:tplc="04090019" w:tentative="1">
+      <w:start w:val="1"/>
+      <w:numFmt w:val="lowerLetter"/>
+      <w:lvlText w:val="%2)"/>
+      <w:lvlJc w:val="left"/>
+      <w:pPr>
+        <w:ind w:left="840" w:hanging="420"/>
+      </w:pPr>
+    </w:lvl>
+    <w:lvl w:ilvl="2" w:tplc="0409001B" w:tentative="1">
+      <w:start w:val="1"/>
+      <w:numFmt w:val="lowerRoman"/>
+      <w:lvlText w:val="%3."/>
+      <w:lvlJc w:val="right"/>
+      <w:pPr>
+        <w:ind w:left="1260" w:hanging="420"/>
+      </w:pPr>
+    </w:lvl>
+    <w:lvl w:ilvl="3" w:tplc="0409000F" w:tentative="1">
+      <w:start w:val="1"/>
+      <w:numFmt w:val="decimal"/>
+      <w:lvlText w:val="%4."/>
+      <w:lvlJc w:val="left"/>
+      <w:pPr>
+        <w:ind w:left="1680" w:hanging="420"/>
+      </w:pPr>
+    </w:lvl>
+    <w:lvl w:ilvl="4" w:tplc="04090019" w:tentative="1">
+      <w:start w:val="1"/>
+      <w:numFmt w:val="lowerLetter"/>
+      <w:lvlText w:val="%5)"/>
+      <w:lvlJc w:val="left"/>
+      <w:pPr>
+        <w:ind w:left="2100" w:hanging="420"/>
+      </w:pPr>
+    </w:lvl>
+    <w:lvl w:ilvl="5" w:tplc="0409001B" w:tentative="1">
+      <w:start w:val="1"/>
+      <w:numFmt w:val="lowerRoman"/>
+      <w:lvlText w:val="%6."/>
+      <w:lvlJc w:val="right"/>
+      <w:pPr>
+        <w:ind w:left="2520" w:hanging="420"/>
+      </w:pPr>
+    </w:lvl>
+    <w:lvl w:ilvl="6" w:tplc="0409000F" w:tentative="1">
+      <w:start w:val="1"/>
+      <w:numFmt w:val="decimal"/>
+      <w:lvlText w:val="%7."/>
+      <w:lvlJc w:val="left"/>
+      <w:pPr>
+        <w:ind w:left="2940" w:hanging="420"/>
+      </w:pPr>
+    </w:lvl>
+    <w:lvl w:ilvl="7" w:tplc="04090019" w:tentative="1">
+      <w:start w:val="1"/>
+      <w:numFmt w:val="lowerLetter"/>
+      <w:lvlText w:val="%8)"/>
+      <w:lvlJc w:val="left"/>
+      <w:pPr>
+        <w:ind w:left="3360" w:hanging="420"/>
+      </w:pPr>
+    </w:lvl>
+    <w:lvl w:ilvl="8" w:tplc="0409001B" w:tentative="1">
+      <w:start w:val="1"/>
+      <w:numFmt w:val="lowerRoman"/>
+      <w:lvlText w:val="%9."/>
+      <w:lvlJc w:val="right"/>
+      <w:pPr>
+        <w:ind w:left="3780" w:hanging="420"/>
+      </w:pPr>
+    </w:lvl>
+  </w:abstractNum>
+  <w:abstractNum w:abstractNumId="1">
     <w:nsid w:val="20E07580"/>
     <w:multiLevelType w:val="multilevel"/>
     <w:tmpl w:val="0B6C9CC0"/>
@@ -10231,6 +10423,9 @@
     </w:lvl>
   </w:abstractNum>
   <w:num w:numId="1">
+    <w:abstractNumId w:val="1"/>
+  </w:num>
+  <w:num w:numId="2">
     <w:abstractNumId w:val="0"/>
   </w:num>
 </w:numbering>
@@ -10620,6 +10815,16 @@
       <w:szCs w:val="44"/>
     </w:rPr>
   </w:style>
+  <w:style w:type="paragraph" w:styleId="a7">
+    <w:name w:val="List Paragraph"/>
+    <w:basedOn w:val="a"/>
+    <w:uiPriority w:val="34"/>
+    <w:qFormat/>
+    <w:rsid w:val="007B04AA"/>
+    <w:pPr>
+      <w:ind w:firstLineChars="200" w:firstLine="420"/>
+    </w:pPr>
+  </w:style>
 </w:styles>
 </file>
 
@@ -11007,6 +11212,16 @@
       <w:szCs w:val="44"/>
     </w:rPr>
   </w:style>
+  <w:style w:type="paragraph" w:styleId="a7">
+    <w:name w:val="List Paragraph"/>
+    <w:basedOn w:val="a"/>
+    <w:uiPriority w:val="34"/>
+    <w:qFormat/>
+    <w:rsid w:val="007B04AA"/>
+    <w:pPr>
+      <w:ind w:firstLineChars="200" w:firstLine="420"/>
+    </w:pPr>
+  </w:style>
 </w:styles>
 </file>
 

--- a/笔记/git原理图解.docx
+++ b/笔记/git原理图解.docx
@@ -73,148 +73,8 @@
         </w:rPr>
         <w:fldChar w:fldCharType="end"/>
       </w:r>
-    </w:p>
-    <w:p>
-      <w:pPr>
-        <w:widowControl/>
-        <w:shd w:val="clear" w:color="auto" w:fill="FFFFFF"/>
-        <w:jc w:val="left"/>
-        <w:rPr>
-          <w:rFonts w:asciiTheme="minorEastAsia" w:hAnsiTheme="minorEastAsia" w:cs="Helvetica" w:hint="eastAsia"/>
-          <w:bCs/>
-          <w:color w:val="393939"/>
-          <w:kern w:val="0"/>
-          <w:szCs w:val="21"/>
-        </w:rPr>
-      </w:pPr>
-      <w:r>
-        <w:rPr>
-          <w:rFonts w:asciiTheme="minorEastAsia" w:hAnsiTheme="minorEastAsia" w:cs="Helvetica" w:hint="eastAsia"/>
-          <w:bCs/>
-          <w:color w:val="393939"/>
-          <w:kern w:val="0"/>
-          <w:szCs w:val="21"/>
-        </w:rPr>
-        <w:t>/**</w:t>
-      </w:r>
-    </w:p>
-    <w:p>
-      <w:pPr>
-        <w:widowControl/>
-        <w:shd w:val="clear" w:color="auto" w:fill="FFFFFF"/>
-        <w:jc w:val="left"/>
-        <w:rPr>
-          <w:rFonts w:asciiTheme="minorEastAsia" w:hAnsiTheme="minorEastAsia" w:cs="Helvetica" w:hint="eastAsia"/>
-          <w:bCs/>
-          <w:color w:val="393939"/>
-          <w:kern w:val="0"/>
-          <w:szCs w:val="21"/>
-        </w:rPr>
-      </w:pPr>
-      <w:r>
-        <w:rPr>
-          <w:rFonts w:asciiTheme="minorEastAsia" w:hAnsiTheme="minorEastAsia" w:cs="Helvetica" w:hint="eastAsia"/>
-          <w:bCs/>
-          <w:color w:val="393939"/>
-          <w:kern w:val="0"/>
-          <w:szCs w:val="21"/>
-        </w:rPr>
-        <w:t>根据原理</w:t>
-      </w:r>
-      <w:r>
-        <w:rPr>
-          <w:rFonts w:asciiTheme="minorEastAsia" w:hAnsiTheme="minorEastAsia" w:cs="Helvetica" w:hint="eastAsia"/>
-          <w:bCs/>
-          <w:color w:val="393939"/>
-          <w:kern w:val="0"/>
-          <w:szCs w:val="21"/>
-        </w:rPr>
-        <w:t>推测</w:t>
-      </w:r>
-      <w:r>
-        <w:rPr>
-          <w:rFonts w:asciiTheme="minorEastAsia" w:hAnsiTheme="minorEastAsia" w:cs="Helvetica" w:hint="eastAsia"/>
-          <w:bCs/>
-          <w:color w:val="393939"/>
-          <w:kern w:val="0"/>
-          <w:szCs w:val="21"/>
-        </w:rPr>
-        <w:t>，</w:t>
-      </w:r>
-      <w:r>
-        <w:rPr>
-          <w:rFonts w:asciiTheme="minorEastAsia" w:hAnsiTheme="minorEastAsia" w:cs="Helvetica" w:hint="eastAsia"/>
-          <w:bCs/>
-          <w:color w:val="393939"/>
-          <w:kern w:val="0"/>
-          <w:szCs w:val="21"/>
-        </w:rPr>
-        <w:t>对于不同的中间层，</w:t>
-      </w:r>
-      <w:proofErr w:type="spellStart"/>
-      <w:r>
-        <w:rPr>
-          <w:rFonts w:asciiTheme="minorEastAsia" w:hAnsiTheme="minorEastAsia" w:cs="Helvetica" w:hint="eastAsia"/>
-          <w:bCs/>
-          <w:color w:val="393939"/>
-          <w:kern w:val="0"/>
-          <w:szCs w:val="21"/>
-        </w:rPr>
-        <w:t>Git</w:t>
-      </w:r>
-      <w:proofErr w:type="spellEnd"/>
-      <w:r>
-        <w:rPr>
-          <w:rFonts w:asciiTheme="minorEastAsia" w:hAnsiTheme="minorEastAsia" w:cs="Helvetica" w:hint="eastAsia"/>
-          <w:bCs/>
-          <w:color w:val="393939"/>
-          <w:kern w:val="0"/>
-          <w:szCs w:val="21"/>
-        </w:rPr>
-        <w:t>关注不同类型的变更。</w:t>
-      </w:r>
-    </w:p>
-    <w:p>
-      <w:pPr>
-        <w:widowControl/>
-        <w:shd w:val="clear" w:color="auto" w:fill="FFFFFF"/>
-        <w:jc w:val="left"/>
-        <w:rPr>
-          <w:rFonts w:asciiTheme="minorEastAsia" w:hAnsiTheme="minorEastAsia" w:cs="Helvetica" w:hint="eastAsia"/>
-          <w:bCs/>
-          <w:color w:val="393939"/>
-          <w:kern w:val="0"/>
-          <w:szCs w:val="21"/>
-        </w:rPr>
-      </w:pPr>
       <w:bookmarkStart w:id="0" w:name="_GoBack"/>
       <w:bookmarkEnd w:id="0"/>
-      <w:r>
-        <w:rPr>
-          <w:rFonts w:asciiTheme="minorEastAsia" w:hAnsiTheme="minorEastAsia" w:cs="Helvetica" w:hint="eastAsia"/>
-          <w:bCs/>
-          <w:color w:val="393939"/>
-          <w:kern w:val="0"/>
-          <w:szCs w:val="21"/>
-        </w:rPr>
-        <w:t>*/</w:t>
-      </w:r>
-    </w:p>
-    <w:p>
-      <w:pPr>
-        <w:widowControl/>
-        <w:shd w:val="clear" w:color="auto" w:fill="FFFFFF"/>
-        <w:jc w:val="left"/>
-        <w:rPr>
-          <w:rFonts w:ascii="Helvetica" w:eastAsia="宋体" w:hAnsi="Helvetica" w:cs="Helvetica"/>
-          <w:b/>
-          <w:bCs/>
-          <w:color w:val="393939"/>
-          <w:kern w:val="0"/>
-          <w:sz w:val="27"/>
-          <w:szCs w:val="27"/>
-        </w:rPr>
-      </w:pPr>
     </w:p>
     <w:p>
       <w:pPr>
@@ -1334,6 +1194,7 @@
           <w:kern w:val="0"/>
           <w:szCs w:val="21"/>
         </w:rPr>
+        <w:lastRenderedPageBreak/>
         <w:t>首先在本地工作区</w:t>
       </w:r>
       <w:proofErr w:type="gramStart"/>
@@ -1984,7 +1845,6 @@
           <w:sz w:val="24"/>
           <w:szCs w:val="24"/>
         </w:rPr>
-        <w:lastRenderedPageBreak/>
         <w:t>git</w:t>
       </w:r>
       <w:proofErr w:type="spellEnd"/>
@@ -2135,6 +1995,7 @@
           <w:kern w:val="0"/>
           <w:szCs w:val="21"/>
         </w:rPr>
+        <w:lastRenderedPageBreak/>
         <w:t>`</w:t>
       </w:r>
       <w:proofErr w:type="spellStart"/>
